--- a/Zalenium with Kubernetes Engine on GCP.docx
+++ b/Zalenium with Kubernetes Engine on GCP.docx
@@ -19,30 +19,55 @@
           <w:b/>
           <w:sz w:val="32"/>
         </w:rPr>
-        <w:t>Setup to run script using Zalenium with kubernetes Engine</w:t>
-      </w:r>
-    </w:p>
-    <w:p>
-      <w:pPr>
-        <w:pStyle w:val="ListParagraph"/>
+        <w:t xml:space="preserve">Setup to run script using </w:t>
+      </w:r>
+      <w:proofErr w:type="spellStart"/>
+      <w:r>
         <w:rPr>
           <w:b/>
           <w:sz w:val="32"/>
         </w:rPr>
-      </w:pPr>
-    </w:p>
-    <w:p>
-      <w:pPr>
-        <w:rPr>
+        <w:t>Zalenium</w:t>
+      </w:r>
+      <w:proofErr w:type="spellEnd"/>
+      <w:r>
+        <w:rPr>
+          <w:b/>
           <w:sz w:val="32"/>
         </w:rPr>
-      </w:pPr>
-      <w:r>
+        <w:t xml:space="preserve"> with kubernetes Engine</w:t>
+      </w:r>
+    </w:p>
+    <w:p>
+      <w:pPr>
+        <w:pStyle w:val="ListParagraph"/>
         <w:rPr>
           <w:b/>
           <w:sz w:val="32"/>
         </w:rPr>
-        <w:t xml:space="preserve">Zalenium - </w:t>
+      </w:pPr>
+    </w:p>
+    <w:p>
+      <w:pPr>
+        <w:rPr>
+          <w:sz w:val="32"/>
+        </w:rPr>
+      </w:pPr>
+      <w:proofErr w:type="spellStart"/>
+      <w:r>
+        <w:rPr>
+          <w:b/>
+          <w:sz w:val="32"/>
+        </w:rPr>
+        <w:t>Zalenium</w:t>
+      </w:r>
+      <w:proofErr w:type="spellEnd"/>
+      <w:r>
+        <w:rPr>
+          <w:b/>
+          <w:sz w:val="32"/>
+        </w:rPr>
+        <w:t xml:space="preserve"> - </w:t>
       </w:r>
       <w:r>
         <w:rPr>
@@ -630,13 +655,33 @@
           <w:sz w:val="28"/>
         </w:rPr>
       </w:pPr>
-      <w:r>
-        <w:rPr>
-          <w:b/>
-          <w:sz w:val="28"/>
-        </w:rPr>
-        <w:t>gcloud container clusters get-credentials zalenium1 --zone us-central1-c --project zaleniumproject</w:t>
-      </w:r>
+      <w:proofErr w:type="spellStart"/>
+      <w:proofErr w:type="gramStart"/>
+      <w:r>
+        <w:rPr>
+          <w:b/>
+          <w:sz w:val="28"/>
+        </w:rPr>
+        <w:t>gcloud</w:t>
+      </w:r>
+      <w:proofErr w:type="spellEnd"/>
+      <w:proofErr w:type="gramEnd"/>
+      <w:r>
+        <w:rPr>
+          <w:b/>
+          <w:sz w:val="28"/>
+        </w:rPr>
+        <w:t xml:space="preserve"> container clusters get-credentials zalenium1 --zone us-central1-c --project </w:t>
+      </w:r>
+      <w:proofErr w:type="spellStart"/>
+      <w:r>
+        <w:rPr>
+          <w:b/>
+          <w:sz w:val="28"/>
+        </w:rPr>
+        <w:t>zaleniumproject</w:t>
+      </w:r>
+      <w:proofErr w:type="spellEnd"/>
     </w:p>
     <w:p>
       <w:pPr>
@@ -808,7 +853,21 @@
         <w:rPr>
           <w:sz w:val="28"/>
         </w:rPr>
-        <w:t>Clone Zalenium repo using below command.</w:t>
+        <w:t xml:space="preserve">Clone </w:t>
+      </w:r>
+      <w:proofErr w:type="spellStart"/>
+      <w:r>
+        <w:rPr>
+          <w:sz w:val="28"/>
+        </w:rPr>
+        <w:t>Zalenium</w:t>
+      </w:r>
+      <w:proofErr w:type="spellEnd"/>
+      <w:r>
+        <w:rPr>
+          <w:sz w:val="28"/>
+        </w:rPr>
+        <w:t xml:space="preserve"> repo using below command.</w:t>
       </w:r>
     </w:p>
     <w:p>
@@ -819,13 +878,38 @@
           <w:lang w:eastAsia="en-IN"/>
         </w:rPr>
       </w:pPr>
+      <w:proofErr w:type="gramStart"/>
       <w:r>
         <w:rPr>
           <w:b/>
           <w:sz w:val="28"/>
         </w:rPr>
         <w:lastRenderedPageBreak/>
-        <w:t xml:space="preserve">helm repo add zalenium-github </w:t>
+        <w:t>helm</w:t>
+      </w:r>
+      <w:proofErr w:type="gramEnd"/>
+      <w:r>
+        <w:rPr>
+          <w:b/>
+          <w:sz w:val="28"/>
+        </w:rPr>
+        <w:t xml:space="preserve"> repo add </w:t>
+      </w:r>
+      <w:proofErr w:type="spellStart"/>
+      <w:r>
+        <w:rPr>
+          <w:b/>
+          <w:sz w:val="28"/>
+        </w:rPr>
+        <w:t>zalenium-github</w:t>
+      </w:r>
+      <w:proofErr w:type="spellEnd"/>
+      <w:r>
+        <w:rPr>
+          <w:b/>
+          <w:sz w:val="28"/>
+        </w:rPr>
+        <w:t xml:space="preserve"> </w:t>
       </w:r>
       <w:hyperlink r:id="rId13" w:history="1">
         <w:r>
@@ -948,13 +1032,31 @@
           <w:sz w:val="28"/>
         </w:rPr>
       </w:pPr>
-      <w:r>
-        <w:rPr>
-          <w:b/>
-          <w:sz w:val="28"/>
-        </w:rPr>
-        <w:t>helm search repo zalenium</w:t>
-      </w:r>
+      <w:proofErr w:type="gramStart"/>
+      <w:r>
+        <w:rPr>
+          <w:b/>
+          <w:sz w:val="28"/>
+        </w:rPr>
+        <w:t>helm</w:t>
+      </w:r>
+      <w:proofErr w:type="gramEnd"/>
+      <w:r>
+        <w:rPr>
+          <w:b/>
+          <w:sz w:val="28"/>
+        </w:rPr>
+        <w:t xml:space="preserve"> search repo </w:t>
+      </w:r>
+      <w:proofErr w:type="spellStart"/>
+      <w:r>
+        <w:rPr>
+          <w:b/>
+          <w:sz w:val="28"/>
+        </w:rPr>
+        <w:t>zalenium</w:t>
+      </w:r>
+      <w:proofErr w:type="spellEnd"/>
     </w:p>
     <w:p>
       <w:pPr>
@@ -1031,24 +1133,160 @@
         <w:rPr>
           <w:sz w:val="28"/>
         </w:rPr>
-        <w:t>To create a instance run below command.</w:t>
-      </w:r>
-    </w:p>
-    <w:p>
-      <w:pPr>
-        <w:pStyle w:val="ListParagraph"/>
-        <w:rPr>
-          <w:b/>
-          <w:sz w:val="28"/>
-        </w:rPr>
-      </w:pPr>
-      <w:r>
-        <w:rPr>
-          <w:b/>
-          <w:sz w:val="28"/>
-        </w:rPr>
-        <w:t>helm install my-release --namespace zalenium zalenium-github/zalenium --set hub.serviceType="LoadBalancer" --set hub.basicAuth.enabled="true" --set hub.basicAuth.username="</w:t>
-      </w:r>
+        <w:t xml:space="preserve">To create </w:t>
+      </w:r>
+      <w:proofErr w:type="gramStart"/>
+      <w:r>
+        <w:rPr>
+          <w:sz w:val="28"/>
+        </w:rPr>
+        <w:t>a</w:t>
+      </w:r>
+      <w:proofErr w:type="gramEnd"/>
+      <w:r>
+        <w:rPr>
+          <w:sz w:val="28"/>
+        </w:rPr>
+        <w:t xml:space="preserve"> instance run below command.</w:t>
+      </w:r>
+    </w:p>
+    <w:p>
+      <w:pPr>
+        <w:pStyle w:val="ListParagraph"/>
+        <w:rPr>
+          <w:b/>
+          <w:sz w:val="28"/>
+        </w:rPr>
+      </w:pPr>
+      <w:proofErr w:type="gramStart"/>
+      <w:r>
+        <w:rPr>
+          <w:b/>
+          <w:sz w:val="28"/>
+        </w:rPr>
+        <w:t>helm</w:t>
+      </w:r>
+      <w:proofErr w:type="gramEnd"/>
+      <w:r>
+        <w:rPr>
+          <w:b/>
+          <w:sz w:val="28"/>
+        </w:rPr>
+        <w:t xml:space="preserve"> install my-release --namespace </w:t>
+      </w:r>
+      <w:proofErr w:type="spellStart"/>
+      <w:r>
+        <w:rPr>
+          <w:b/>
+          <w:sz w:val="28"/>
+        </w:rPr>
+        <w:t>zalenium</w:t>
+      </w:r>
+      <w:proofErr w:type="spellEnd"/>
+      <w:r>
+        <w:rPr>
+          <w:b/>
+          <w:sz w:val="28"/>
+        </w:rPr>
+        <w:t xml:space="preserve"> </w:t>
+      </w:r>
+      <w:proofErr w:type="spellStart"/>
+      <w:r>
+        <w:rPr>
+          <w:b/>
+          <w:sz w:val="28"/>
+        </w:rPr>
+        <w:t>zalenium-github</w:t>
+      </w:r>
+      <w:proofErr w:type="spellEnd"/>
+      <w:r>
+        <w:rPr>
+          <w:b/>
+          <w:sz w:val="28"/>
+        </w:rPr>
+        <w:t>/</w:t>
+      </w:r>
+      <w:proofErr w:type="spellStart"/>
+      <w:r>
+        <w:rPr>
+          <w:b/>
+          <w:sz w:val="28"/>
+        </w:rPr>
+        <w:t>zalenium</w:t>
+      </w:r>
+      <w:proofErr w:type="spellEnd"/>
+      <w:r>
+        <w:rPr>
+          <w:b/>
+          <w:sz w:val="28"/>
+        </w:rPr>
+        <w:t xml:space="preserve"> --set </w:t>
+      </w:r>
+      <w:proofErr w:type="spellStart"/>
+      <w:r>
+        <w:rPr>
+          <w:b/>
+          <w:sz w:val="28"/>
+        </w:rPr>
+        <w:t>hub.serviceType</w:t>
+      </w:r>
+      <w:proofErr w:type="spellEnd"/>
+      <w:r>
+        <w:rPr>
+          <w:b/>
+          <w:sz w:val="28"/>
+        </w:rPr>
+        <w:t>="</w:t>
+      </w:r>
+      <w:proofErr w:type="spellStart"/>
+      <w:r>
+        <w:rPr>
+          <w:b/>
+          <w:sz w:val="28"/>
+        </w:rPr>
+        <w:t>LoadBalancer</w:t>
+      </w:r>
+      <w:proofErr w:type="spellEnd"/>
+      <w:r>
+        <w:rPr>
+          <w:b/>
+          <w:sz w:val="28"/>
+        </w:rPr>
+        <w:t xml:space="preserve">" --set </w:t>
+      </w:r>
+      <w:proofErr w:type="spellStart"/>
+      <w:r>
+        <w:rPr>
+          <w:b/>
+          <w:sz w:val="28"/>
+        </w:rPr>
+        <w:t>hub.basicAuth.enabled</w:t>
+      </w:r>
+      <w:proofErr w:type="spellEnd"/>
+      <w:r>
+        <w:rPr>
+          <w:b/>
+          <w:sz w:val="28"/>
+        </w:rPr>
+        <w:t xml:space="preserve">="true" --set </w:t>
+      </w:r>
+      <w:proofErr w:type="spellStart"/>
+      <w:r>
+        <w:rPr>
+          <w:b/>
+          <w:sz w:val="28"/>
+        </w:rPr>
+        <w:t>hub.basicAuth.username</w:t>
+      </w:r>
+      <w:proofErr w:type="spellEnd"/>
+      <w:r>
+        <w:rPr>
+          <w:b/>
+          <w:sz w:val="28"/>
+        </w:rPr>
+        <w:t>="</w:t>
+      </w:r>
+      <w:proofErr w:type="spellStart"/>
       <w:r>
         <w:rPr>
           <w:b/>
@@ -1056,69 +1294,145 @@
         </w:rPr>
         <w:t>zaleniumdemo</w:t>
       </w:r>
-      <w:r>
-        <w:rPr>
-          <w:b/>
-          <w:sz w:val="28"/>
-        </w:rPr>
-        <w:t>" --set hub.basicAuth.password="Zalenium2020"</w:t>
-      </w:r>
-    </w:p>
-    <w:p>
-      <w:pPr>
-        <w:pStyle w:val="ListParagraph"/>
-        <w:rPr>
-          <w:b/>
-          <w:sz w:val="28"/>
-        </w:rPr>
-      </w:pPr>
-    </w:p>
-    <w:p>
-      <w:pPr>
-        <w:pStyle w:val="ListParagraph"/>
-        <w:rPr>
-          <w:b/>
-          <w:sz w:val="28"/>
-        </w:rPr>
-      </w:pPr>
-      <w:r>
-        <w:rPr>
-          <w:b/>
-          <w:sz w:val="28"/>
-        </w:rPr>
-        <w:t xml:space="preserve">my-release : enter release name </w:t>
-      </w:r>
-    </w:p>
-    <w:p>
-      <w:pPr>
-        <w:pStyle w:val="ListParagraph"/>
-        <w:rPr>
-          <w:b/>
-          <w:sz w:val="28"/>
-        </w:rPr>
-      </w:pPr>
-      <w:r>
-        <w:rPr>
-          <w:b/>
-          <w:sz w:val="28"/>
-        </w:rPr>
-        <w:t>--namespace repository name : Zalenium</w:t>
-      </w:r>
-    </w:p>
-    <w:p>
-      <w:pPr>
-        <w:pStyle w:val="ListParagraph"/>
-        <w:rPr>
-          <w:b/>
-          <w:sz w:val="28"/>
-        </w:rPr>
-      </w:pPr>
-      <w:r>
-        <w:rPr>
-          <w:b/>
-          <w:sz w:val="28"/>
-        </w:rPr>
-        <w:t>Hub.serviceType : “Load Balancer” because we are using multiple node</w:t>
+      <w:proofErr w:type="spellEnd"/>
+      <w:r>
+        <w:rPr>
+          <w:b/>
+          <w:sz w:val="28"/>
+        </w:rPr>
+        <w:t xml:space="preserve">" --set </w:t>
+      </w:r>
+      <w:proofErr w:type="spellStart"/>
+      <w:r>
+        <w:rPr>
+          <w:b/>
+          <w:sz w:val="28"/>
+        </w:rPr>
+        <w:t>hub.basicAuth.password</w:t>
+      </w:r>
+      <w:proofErr w:type="spellEnd"/>
+      <w:r>
+        <w:rPr>
+          <w:b/>
+          <w:sz w:val="28"/>
+        </w:rPr>
+        <w:t>="Zalenium2020"</w:t>
+      </w:r>
+    </w:p>
+    <w:p>
+      <w:pPr>
+        <w:pStyle w:val="ListParagraph"/>
+        <w:rPr>
+          <w:b/>
+          <w:sz w:val="28"/>
+        </w:rPr>
+      </w:pPr>
+    </w:p>
+    <w:p>
+      <w:pPr>
+        <w:pStyle w:val="ListParagraph"/>
+        <w:rPr>
+          <w:b/>
+          <w:sz w:val="28"/>
+        </w:rPr>
+      </w:pPr>
+      <w:r>
+        <w:rPr>
+          <w:b/>
+          <w:sz w:val="28"/>
+        </w:rPr>
+        <w:t>my-</w:t>
+      </w:r>
+      <w:proofErr w:type="gramStart"/>
+      <w:r>
+        <w:rPr>
+          <w:b/>
+          <w:sz w:val="28"/>
+        </w:rPr>
+        <w:t>release :</w:t>
+      </w:r>
+      <w:proofErr w:type="gramEnd"/>
+      <w:r>
+        <w:rPr>
+          <w:b/>
+          <w:sz w:val="28"/>
+        </w:rPr>
+        <w:t xml:space="preserve"> enter release name </w:t>
+      </w:r>
+    </w:p>
+    <w:p>
+      <w:pPr>
+        <w:pStyle w:val="ListParagraph"/>
+        <w:rPr>
+          <w:b/>
+          <w:sz w:val="28"/>
+        </w:rPr>
+      </w:pPr>
+      <w:r>
+        <w:rPr>
+          <w:b/>
+          <w:sz w:val="28"/>
+        </w:rPr>
+        <w:t xml:space="preserve">--namespace repository </w:t>
+      </w:r>
+      <w:proofErr w:type="gramStart"/>
+      <w:r>
+        <w:rPr>
+          <w:b/>
+          <w:sz w:val="28"/>
+        </w:rPr>
+        <w:t>name :</w:t>
+      </w:r>
+      <w:proofErr w:type="gramEnd"/>
+      <w:r>
+        <w:rPr>
+          <w:b/>
+          <w:sz w:val="28"/>
+        </w:rPr>
+        <w:t xml:space="preserve"> </w:t>
+      </w:r>
+      <w:proofErr w:type="spellStart"/>
+      <w:r>
+        <w:rPr>
+          <w:b/>
+          <w:sz w:val="28"/>
+        </w:rPr>
+        <w:t>Zalenium</w:t>
+      </w:r>
+      <w:proofErr w:type="spellEnd"/>
+    </w:p>
+    <w:p>
+      <w:pPr>
+        <w:pStyle w:val="ListParagraph"/>
+        <w:rPr>
+          <w:b/>
+          <w:sz w:val="28"/>
+        </w:rPr>
+      </w:pPr>
+      <w:proofErr w:type="spellStart"/>
+      <w:proofErr w:type="gramStart"/>
+      <w:r>
+        <w:rPr>
+          <w:b/>
+          <w:sz w:val="28"/>
+        </w:rPr>
+        <w:t>Hub.serviceType</w:t>
+      </w:r>
+      <w:proofErr w:type="spellEnd"/>
+      <w:r>
+        <w:rPr>
+          <w:b/>
+          <w:sz w:val="28"/>
+        </w:rPr>
+        <w:t xml:space="preserve"> :</w:t>
+      </w:r>
+      <w:proofErr w:type="gramEnd"/>
+      <w:r>
+        <w:rPr>
+          <w:b/>
+          <w:sz w:val="28"/>
+        </w:rPr>
+        <w:t xml:space="preserve"> “Load Balancer” because we are using multiple node</w:t>
       </w:r>
     </w:p>
     <w:p>
@@ -1232,12 +1546,55 @@
           <w:sz w:val="28"/>
         </w:rPr>
       </w:pPr>
-      <w:r>
-        <w:rPr>
-          <w:b/>
-          <w:sz w:val="28"/>
-        </w:rPr>
-        <w:t>kubectl get service my-release-zalenium --namespace="zalenium"</w:t>
+      <w:proofErr w:type="spellStart"/>
+      <w:proofErr w:type="gramStart"/>
+      <w:r>
+        <w:rPr>
+          <w:b/>
+          <w:sz w:val="28"/>
+        </w:rPr>
+        <w:t>kubectl</w:t>
+      </w:r>
+      <w:proofErr w:type="spellEnd"/>
+      <w:proofErr w:type="gramEnd"/>
+      <w:r>
+        <w:rPr>
+          <w:b/>
+          <w:sz w:val="28"/>
+        </w:rPr>
+        <w:t xml:space="preserve"> get service my-release-</w:t>
+      </w:r>
+      <w:proofErr w:type="spellStart"/>
+      <w:r>
+        <w:rPr>
+          <w:b/>
+          <w:sz w:val="28"/>
+        </w:rPr>
+        <w:t>zalenium</w:t>
+      </w:r>
+      <w:proofErr w:type="spellEnd"/>
+      <w:r>
+        <w:rPr>
+          <w:b/>
+          <w:sz w:val="28"/>
+        </w:rPr>
+        <w:t xml:space="preserve"> --namespace="</w:t>
+      </w:r>
+      <w:proofErr w:type="spellStart"/>
+      <w:r>
+        <w:rPr>
+          <w:b/>
+          <w:sz w:val="28"/>
+        </w:rPr>
+        <w:t>zalenium</w:t>
+      </w:r>
+      <w:proofErr w:type="spellEnd"/>
+      <w:r>
+        <w:rPr>
+          <w:b/>
+          <w:sz w:val="28"/>
+        </w:rPr>
+        <w:t>"</w:t>
       </w:r>
     </w:p>
     <w:p>
@@ -1325,7 +1682,22 @@
         <w:rPr>
           <w:sz w:val="28"/>
         </w:rPr>
-        <w:t xml:space="preserve">Use the external ip </w:t>
+        <w:t xml:space="preserve">Use the external </w:t>
+      </w:r>
+      <w:proofErr w:type="spellStart"/>
+      <w:proofErr w:type="gramStart"/>
+      <w:r>
+        <w:rPr>
+          <w:sz w:val="28"/>
+        </w:rPr>
+        <w:t>ip</w:t>
+      </w:r>
+      <w:proofErr w:type="spellEnd"/>
+      <w:r>
+        <w:rPr>
+          <w:sz w:val="28"/>
+        </w:rPr>
+        <w:t xml:space="preserve"> </w:t>
       </w:r>
       <w:r>
         <w:rPr>
@@ -1333,34 +1705,58 @@
         </w:rPr>
         <w:t>.</w:t>
       </w:r>
-    </w:p>
-    <w:p>
-      <w:pPr>
-        <w:pStyle w:val="ListParagraph"/>
-        <w:rPr>
-          <w:sz w:val="28"/>
-        </w:rPr>
-      </w:pPr>
-      <w:r>
-        <w:rPr>
-          <w:sz w:val="28"/>
-        </w:rPr>
-        <w:t>External-IP : 34.122.190.110</w:t>
-      </w:r>
-    </w:p>
-    <w:p>
-      <w:pPr>
-        <w:pStyle w:val="ListParagraph"/>
-        <w:rPr>
-          <w:sz w:val="28"/>
-        </w:rPr>
-      </w:pPr>
-      <w:r>
-        <w:rPr>
-          <w:b/>
-          <w:sz w:val="28"/>
-        </w:rPr>
-        <w:t>Zalenium Dashboard</w:t>
+      <w:proofErr w:type="gramEnd"/>
+    </w:p>
+    <w:p>
+      <w:pPr>
+        <w:pStyle w:val="ListParagraph"/>
+        <w:rPr>
+          <w:sz w:val="28"/>
+        </w:rPr>
+      </w:pPr>
+      <w:r>
+        <w:rPr>
+          <w:sz w:val="28"/>
+        </w:rPr>
+        <w:t>External-</w:t>
+      </w:r>
+      <w:proofErr w:type="gramStart"/>
+      <w:r>
+        <w:rPr>
+          <w:sz w:val="28"/>
+        </w:rPr>
+        <w:t>IP :</w:t>
+      </w:r>
+      <w:proofErr w:type="gramEnd"/>
+      <w:r>
+        <w:rPr>
+          <w:sz w:val="28"/>
+        </w:rPr>
+        <w:t xml:space="preserve"> 34.122.190.110</w:t>
+      </w:r>
+    </w:p>
+    <w:p>
+      <w:pPr>
+        <w:pStyle w:val="ListParagraph"/>
+        <w:rPr>
+          <w:sz w:val="28"/>
+        </w:rPr>
+      </w:pPr>
+      <w:proofErr w:type="spellStart"/>
+      <w:r>
+        <w:rPr>
+          <w:b/>
+          <w:sz w:val="28"/>
+        </w:rPr>
+        <w:t>Zalenium</w:t>
+      </w:r>
+      <w:proofErr w:type="spellEnd"/>
+      <w:r>
+        <w:rPr>
+          <w:b/>
+          <w:sz w:val="28"/>
+        </w:rPr>
+        <w:t xml:space="preserve"> Dashboard</w:t>
       </w:r>
       <w:r>
         <w:rPr>
@@ -1378,27 +1774,29 @@
         <w:rPr>
           <w:sz w:val="28"/>
         </w:rPr>
-        <w:t>34.122.190.110</w:t>
-      </w:r>
-      <w:r>
-        <w:rPr>
-          <w:sz w:val="28"/>
-        </w:rPr>
-        <w:t>/dashboard/#</w:t>
-      </w:r>
-    </w:p>
-    <w:p>
-      <w:pPr>
-        <w:pStyle w:val="ListParagraph"/>
-        <w:rPr>
-          <w:sz w:val="28"/>
-        </w:rPr>
-      </w:pPr>
-      <w:r>
-        <w:rPr>
-          <w:sz w:val="28"/>
-        </w:rPr>
-        <w:t>Zalenium Live Preview – http://</w:t>
+        <w:t>34.122.190.110/dashboard/#</w:t>
+      </w:r>
+    </w:p>
+    <w:p>
+      <w:pPr>
+        <w:pStyle w:val="ListParagraph"/>
+        <w:rPr>
+          <w:sz w:val="28"/>
+        </w:rPr>
+      </w:pPr>
+      <w:proofErr w:type="spellStart"/>
+      <w:r>
+        <w:rPr>
+          <w:sz w:val="28"/>
+        </w:rPr>
+        <w:t>Zalenium</w:t>
+      </w:r>
+      <w:proofErr w:type="spellEnd"/>
+      <w:r>
+        <w:rPr>
+          <w:sz w:val="28"/>
+        </w:rPr>
+        <w:t xml:space="preserve"> Live Preview – http://</w:t>
       </w:r>
       <w:r>
         <w:rPr>
@@ -1410,27 +1808,29 @@
         <w:rPr>
           <w:sz w:val="28"/>
         </w:rPr>
-        <w:t>34.122.190.110</w:t>
-      </w:r>
-      <w:r>
-        <w:rPr>
-          <w:sz w:val="28"/>
-        </w:rPr>
-        <w:t>/grid/admin/live</w:t>
-      </w:r>
-    </w:p>
-    <w:p>
-      <w:pPr>
-        <w:pStyle w:val="ListParagraph"/>
-        <w:rPr>
-          <w:sz w:val="28"/>
-        </w:rPr>
-      </w:pPr>
-      <w:r>
-        <w:rPr>
-          <w:sz w:val="28"/>
-        </w:rPr>
-        <w:t>Zalenium Grid Console – http://</w:t>
+        <w:t>34.122.190.110/grid/admin/live</w:t>
+      </w:r>
+    </w:p>
+    <w:p>
+      <w:pPr>
+        <w:pStyle w:val="ListParagraph"/>
+        <w:rPr>
+          <w:sz w:val="28"/>
+        </w:rPr>
+      </w:pPr>
+      <w:proofErr w:type="spellStart"/>
+      <w:r>
+        <w:rPr>
+          <w:sz w:val="28"/>
+        </w:rPr>
+        <w:t>Zalenium</w:t>
+      </w:r>
+      <w:proofErr w:type="spellEnd"/>
+      <w:r>
+        <w:rPr>
+          <w:sz w:val="28"/>
+        </w:rPr>
+        <w:t xml:space="preserve"> Grid Console – http://</w:t>
       </w:r>
       <w:r>
         <w:rPr>
@@ -1442,27 +1842,29 @@
         <w:rPr>
           <w:sz w:val="28"/>
         </w:rPr>
-        <w:t>34.122.190.110</w:t>
-      </w:r>
-      <w:r>
-        <w:rPr>
-          <w:sz w:val="28"/>
-        </w:rPr>
-        <w:t>/console</w:t>
-      </w:r>
-    </w:p>
-    <w:p>
-      <w:pPr>
-        <w:pStyle w:val="ListParagraph"/>
-        <w:rPr>
-          <w:sz w:val="28"/>
-        </w:rPr>
-      </w:pPr>
-      <w:r>
-        <w:rPr>
-          <w:sz w:val="28"/>
-        </w:rPr>
-        <w:t>Zalenium Hub – http://</w:t>
+        <w:t>34.122.190.110/console</w:t>
+      </w:r>
+    </w:p>
+    <w:p>
+      <w:pPr>
+        <w:pStyle w:val="ListParagraph"/>
+        <w:rPr>
+          <w:sz w:val="28"/>
+        </w:rPr>
+      </w:pPr>
+      <w:proofErr w:type="spellStart"/>
+      <w:r>
+        <w:rPr>
+          <w:sz w:val="28"/>
+        </w:rPr>
+        <w:t>Zalenium</w:t>
+      </w:r>
+      <w:proofErr w:type="spellEnd"/>
+      <w:r>
+        <w:rPr>
+          <w:sz w:val="28"/>
+        </w:rPr>
+        <w:t xml:space="preserve"> Hub – http://</w:t>
       </w:r>
       <w:r>
         <w:rPr>
@@ -1474,16 +1876,22 @@
         <w:rPr>
           <w:sz w:val="28"/>
         </w:rPr>
-        <w:t>34.122.190.110</w:t>
-      </w:r>
-      <w:r>
-        <w:rPr>
-          <w:sz w:val="28"/>
-        </w:rPr>
-        <w:t>/wd/hub</w:t>
-      </w:r>
-      <w:bookmarkStart w:id="0" w:name="_GoBack"/>
-      <w:bookmarkEnd w:id="0"/>
+        <w:t>34.122.190.110/</w:t>
+      </w:r>
+      <w:proofErr w:type="spellStart"/>
+      <w:r>
+        <w:rPr>
+          <w:sz w:val="28"/>
+        </w:rPr>
+        <w:t>wd</w:t>
+      </w:r>
+      <w:proofErr w:type="spellEnd"/>
+      <w:r>
+        <w:rPr>
+          <w:sz w:val="28"/>
+        </w:rPr>
+        <w:t>/hub</w:t>
+      </w:r>
     </w:p>
     <w:p>
       <w:pPr>
@@ -1515,51 +1923,40 @@
     </w:p>
     <w:p>
       <w:pPr>
-        <w:pStyle w:val="ListParagraph"/>
-        <w:numPr>
-          <w:ilvl w:val="0"/>
-          <w:numId w:val="2"/>
-        </w:numPr>
-        <w:rPr>
-          <w:b/>
-          <w:sz w:val="28"/>
-        </w:rPr>
-      </w:pPr>
-    </w:p>
-    <w:p>
-      <w:pPr>
-        <w:pStyle w:val="ListParagraph"/>
-        <w:rPr>
-          <w:b/>
-          <w:sz w:val="28"/>
-        </w:rPr>
-      </w:pPr>
-    </w:p>
-    <w:p>
-      <w:pPr>
-        <w:pStyle w:val="ListParagraph"/>
-        <w:rPr>
-          <w:b/>
-          <w:sz w:val="28"/>
-        </w:rPr>
-      </w:pPr>
-    </w:p>
-    <w:p>
-      <w:pPr>
-        <w:rPr>
-          <w:b/>
-          <w:sz w:val="28"/>
-        </w:rPr>
-      </w:pPr>
-    </w:p>
-    <w:p>
-      <w:pPr>
         <w:ind w:left="360"/>
         <w:rPr>
           <w:b/>
           <w:sz w:val="28"/>
         </w:rPr>
       </w:pPr>
+      <w:bookmarkStart w:id="0" w:name="_GoBack"/>
+      <w:bookmarkEnd w:id="0"/>
+    </w:p>
+    <w:p>
+      <w:pPr>
+        <w:pStyle w:val="ListParagraph"/>
+        <w:rPr>
+          <w:b/>
+          <w:sz w:val="28"/>
+        </w:rPr>
+      </w:pPr>
+    </w:p>
+    <w:p>
+      <w:pPr>
+        <w:pStyle w:val="ListParagraph"/>
+        <w:rPr>
+          <w:b/>
+          <w:sz w:val="28"/>
+        </w:rPr>
+      </w:pPr>
+    </w:p>
+    <w:p>
+      <w:pPr>
+        <w:rPr>
+          <w:b/>
+          <w:sz w:val="28"/>
+        </w:rPr>
+      </w:pPr>
     </w:p>
     <w:p>
       <w:pPr>
@@ -1569,13 +1966,6 @@
           <w:sz w:val="28"/>
         </w:rPr>
       </w:pPr>
-      <w:r>
-        <w:rPr>
-          <w:b/>
-          <w:sz w:val="28"/>
-        </w:rPr>
-        <w:t xml:space="preserve">Content in docker-compose.yml file </w:t>
-      </w:r>
     </w:p>
     <w:p>
       <w:pPr>
@@ -1585,11 +1975,43 @@
           <w:sz w:val="28"/>
         </w:rPr>
       </w:pPr>
+      <w:r>
+        <w:rPr>
+          <w:b/>
+          <w:sz w:val="28"/>
+        </w:rPr>
+        <w:t>Content in docker-</w:t>
+      </w:r>
+      <w:proofErr w:type="spellStart"/>
+      <w:r>
+        <w:rPr>
+          <w:b/>
+          <w:sz w:val="28"/>
+        </w:rPr>
+        <w:t>compose.yml</w:t>
+      </w:r>
+      <w:proofErr w:type="spellEnd"/>
+      <w:r>
+        <w:rPr>
+          <w:b/>
+          <w:sz w:val="28"/>
+        </w:rPr>
+        <w:t xml:space="preserve"> file </w:t>
+      </w:r>
     </w:p>
     <w:p>
       <w:pPr>
         <w:ind w:left="360"/>
         <w:rPr>
+          <w:b/>
+          <w:sz w:val="28"/>
+        </w:rPr>
+      </w:pPr>
+    </w:p>
+    <w:p>
+      <w:pPr>
+        <w:ind w:left="360"/>
+        <w:rPr>
           <w:sz w:val="28"/>
         </w:rPr>
       </w:pPr>
@@ -1672,7 +2094,21 @@
         <w:rPr>
           <w:sz w:val="28"/>
         </w:rPr>
-        <w:t>defines docker image e.g. selenium/hub, selenium/node-chrome, selenium/node-firefox.</w:t>
+        <w:t>defines docker image e.g. selenium/hub, selenium/node-chrome, selenium/node-</w:t>
+      </w:r>
+      <w:proofErr w:type="spellStart"/>
+      <w:r>
+        <w:rPr>
+          <w:sz w:val="28"/>
+        </w:rPr>
+        <w:t>firefox</w:t>
+      </w:r>
+      <w:proofErr w:type="spellEnd"/>
+      <w:r>
+        <w:rPr>
+          <w:sz w:val="28"/>
+        </w:rPr>
+        <w:t>.</w:t>
       </w:r>
     </w:p>
     <w:p>
@@ -1699,7 +2135,14 @@
         <w:rPr>
           <w:sz w:val="28"/>
         </w:rPr>
-        <w:t>Ports mentioned in docker-compose</w:t>
+        <w:t>Ports mentioned in docker-</w:t>
+      </w:r>
+      <w:proofErr w:type="spellStart"/>
+      <w:r>
+        <w:rPr>
+          <w:sz w:val="28"/>
+        </w:rPr>
+        <w:t>compose</w:t>
       </w:r>
       <w:r>
         <w:rPr>
@@ -1711,7 +2154,14 @@
         <w:rPr>
           <w:sz w:val="28"/>
         </w:rPr>
-        <w:t>yml will be shared among different services started by the docker-compose</w:t>
+        <w:t>yml</w:t>
+      </w:r>
+      <w:proofErr w:type="spellEnd"/>
+      <w:r>
+        <w:rPr>
+          <w:sz w:val="28"/>
+        </w:rPr>
+        <w:t xml:space="preserve"> will be shared among different services started by the docker-compose</w:t>
       </w:r>
       <w:r>
         <w:rPr>
@@ -1905,7 +2355,49 @@
         <w:rPr>
           <w:sz w:val="28"/>
         </w:rPr>
-        <w:t>Replace the image files for selenium/node-chrome and selenium/node-firefox with selenium/node-chrome-debug and selenium/node-firefox-debug in docker-compose.ym file as below attached file.</w:t>
+        <w:t>Replace the image files for selenium/node-chrome and selenium/node-</w:t>
+      </w:r>
+      <w:proofErr w:type="spellStart"/>
+      <w:r>
+        <w:rPr>
+          <w:sz w:val="28"/>
+        </w:rPr>
+        <w:t>firefox</w:t>
+      </w:r>
+      <w:proofErr w:type="spellEnd"/>
+      <w:r>
+        <w:rPr>
+          <w:sz w:val="28"/>
+        </w:rPr>
+        <w:t xml:space="preserve"> with selenium/node-chrome-debug and selenium/node-</w:t>
+      </w:r>
+      <w:proofErr w:type="spellStart"/>
+      <w:r>
+        <w:rPr>
+          <w:sz w:val="28"/>
+        </w:rPr>
+        <w:t>firefox</w:t>
+      </w:r>
+      <w:proofErr w:type="spellEnd"/>
+      <w:r>
+        <w:rPr>
+          <w:sz w:val="28"/>
+        </w:rPr>
+        <w:t>-debug in docker-</w:t>
+      </w:r>
+      <w:proofErr w:type="spellStart"/>
+      <w:r>
+        <w:rPr>
+          <w:sz w:val="28"/>
+        </w:rPr>
+        <w:t>compose.ym</w:t>
+      </w:r>
+      <w:proofErr w:type="spellEnd"/>
+      <w:r>
+        <w:rPr>
+          <w:sz w:val="28"/>
+        </w:rPr>
+        <w:t xml:space="preserve"> file as below attached file.</w:t>
       </w:r>
     </w:p>
     <w:p>
@@ -1949,10 +2441,10 @@
             <v:path o:extrusionok="f" gradientshapeok="t" o:connecttype="rect"/>
             <o:lock v:ext="edit" aspectratio="t"/>
           </v:shapetype>
-          <v:shape id="_x0000_i1026" type="#_x0000_t75" style="width:105pt;height:40.8pt" o:ole="">
+          <v:shape id="_x0000_i1025" type="#_x0000_t75" style="width:105pt;height:40.8pt" o:ole="">
             <v:imagedata r:id="rId18" o:title=""/>
           </v:shape>
-          <o:OLEObject Type="Embed" ProgID="Package" ShapeID="_x0000_i1026" DrawAspect="Content" ObjectID="_1669021315" r:id="rId19"/>
+          <o:OLEObject Type="Embed" ProgID="Package" ShapeID="_x0000_i1025" DrawAspect="Content" ObjectID="_1676102085" r:id="rId19"/>
         </w:object>
       </w:r>
     </w:p>
@@ -1980,7 +2472,23 @@
         <w:rPr>
           <w:sz w:val="28"/>
         </w:rPr>
-        <w:t>Download VNC Viewer from below url.</w:t>
+        <w:t xml:space="preserve">Download VNC Viewer from below </w:t>
+      </w:r>
+      <w:proofErr w:type="spellStart"/>
+      <w:proofErr w:type="gramStart"/>
+      <w:r>
+        <w:rPr>
+          <w:sz w:val="28"/>
+        </w:rPr>
+        <w:t>url</w:t>
+      </w:r>
+      <w:proofErr w:type="spellEnd"/>
+      <w:proofErr w:type="gramEnd"/>
+      <w:r>
+        <w:rPr>
+          <w:sz w:val="28"/>
+        </w:rPr>
+        <w:t>.</w:t>
       </w:r>
     </w:p>
     <w:p>
